--- a/docs/dokumentace.docx
+++ b/docs/dokumentace.docx
@@ -25,12 +25,12 @@
       <w:r>
         <w:t>Detekce objektů</w:t>
       </w:r>
-      <w:proofErr w:type="spellStart"/>
     </w:p>
     <w:p>
       <w:pPr>
         <w:pStyle w:val="Nadpis2"/>
       </w:pPr>
+      <w:proofErr w:type="spellStart"/>
       <w:r>
         <w:t>Waldboost</w:t>
       </w:r>
@@ -51,15 +51,7 @@
     </w:p>
     <w:p>
       <w:r>
-        <w:t>Zde doplnit (</w:t>
-      </w:r>
-      <w:r>
-        <w:t>PM</w:t>
-      </w:r>
-      <w:bookmarkStart w:id="0" w:name="_GoBack"/>
-      <w:bookmarkEnd w:id="0"/>
-      <w:r>
-        <w:t>)</w:t>
+        <w:t>Zde doplnit (PM)</w:t>
       </w:r>
     </w:p>
     <w:p>
@@ -607,6 +599,600 @@
       </w:r>
     </w:p>
     <w:p>
+      <w:r>
+        <w:t xml:space="preserve">Jak bylo uvedeno výše, detektor zpravidla vrací více detekcí na jednom místě pro jednotlivé zmenšeniny. Proto se při </w:t>
+      </w:r>
+      <w:proofErr w:type="spellStart"/>
+      <w:r>
+        <w:t>trackování</w:t>
+      </w:r>
+      <w:proofErr w:type="spellEnd"/>
+      <w:r>
+        <w:t xml:space="preserve"> nejprve z těchto mnoha detekcí vybere oblast, kde se obličej nalézá</w:t>
+      </w:r>
+      <w:r>
+        <w:t xml:space="preserve">. Tento výpočet probíhá tak, že se prochází jednotlivé detekce a zkoumá se, zda nepřekrývají nějakou jinou alespoň z 50%. Pokud ano vybere se detekce s lepší odezvou, jinak není oblast do </w:t>
+      </w:r>
+      <w:proofErr w:type="spellStart"/>
+      <w:r>
+        <w:t>trackování</w:t>
+      </w:r>
+      <w:proofErr w:type="spellEnd"/>
+      <w:r>
+        <w:t xml:space="preserve"> obličejů zahrnuta.</w:t>
+      </w:r>
+    </w:p>
+    <w:p>
+      <w:r>
+        <w:t xml:space="preserve">Celá oblast se poté převede do barevného </w:t>
+      </w:r>
+      <w:r>
+        <w:t>modelu</w:t>
+      </w:r>
+      <w:r>
+        <w:t xml:space="preserve"> HSV</w:t>
+      </w:r>
+      <w:r>
+        <w:t xml:space="preserve"> (</w:t>
+      </w:r>
+      <w:proofErr w:type="spellStart"/>
+      <w:r>
+        <w:t>H</w:t>
+      </w:r>
+      <w:r>
+        <w:t>uge</w:t>
+      </w:r>
+      <w:proofErr w:type="spellEnd"/>
+      <w:r>
+        <w:t xml:space="preserve">, </w:t>
+      </w:r>
+      <w:proofErr w:type="spellStart"/>
+      <w:r>
+        <w:t>S</w:t>
+      </w:r>
+      <w:r>
+        <w:t>aturation</w:t>
+      </w:r>
+      <w:proofErr w:type="spellEnd"/>
+      <w:r>
+        <w:t xml:space="preserve">, </w:t>
+      </w:r>
+      <w:proofErr w:type="spellStart"/>
+      <w:r>
+        <w:t>V</w:t>
+      </w:r>
+      <w:r>
+        <w:t>alue</w:t>
+      </w:r>
+      <w:proofErr w:type="spellEnd"/>
+      <w:r>
+        <w:t>)</w:t>
+      </w:r>
+      <w:r>
+        <w:t xml:space="preserve">, který lépe poslouží pro rozpoznávání podobností mezi obličeji. </w:t>
+      </w:r>
+      <w:r>
+        <w:t>Samotné porovnání se provádí pomocí histogramu vytvořeného na základě obrázku v barevném modelu HSV, kde pro výpočet histogramu postačí pouze hodnoty H a S. Hodnotu V jsme se rozhodli vypustit z důvodu proměnlivých podmínek osvětlení obličeje,</w:t>
+      </w:r>
+      <w:r>
+        <w:t xml:space="preserve"> například při pohybu člověka od/ke zdroji</w:t>
+      </w:r>
+      <w:r>
+        <w:t xml:space="preserve"> osvětlení scény (lampa, okno, …)</w:t>
+      </w:r>
+      <w:r>
+        <w:t>.</w:t>
+      </w:r>
+      <w:r>
+        <w:t xml:space="preserve"> </w:t>
+      </w:r>
+    </w:p>
+    <w:p>
+      <w:r>
+        <w:t>K výpočtu rozdílnosti histogramu jsme využili metodu zvanou „</w:t>
+      </w:r>
+      <w:proofErr w:type="spellStart"/>
+      <w:r>
+        <w:t>Bhattacharyya</w:t>
+      </w:r>
+      <w:proofErr w:type="spellEnd"/>
+      <w:r>
+        <w:t xml:space="preserve"> distance“ viz vzorec č</w:t>
+      </w:r>
+      <w:r>
+        <w:t>. </w:t>
+      </w:r>
+      <w:r>
+        <w:t>1.</w:t>
+      </w:r>
+    </w:p>
+    <w:p>
+      <m:oMathPara>
+        <m:oMath>
+          <m:r>
+            <w:rPr>
+              <w:rFonts w:ascii="Cambria Math" w:hAnsi="Cambria Math"/>
+            </w:rPr>
+            <m:t>d</m:t>
+          </m:r>
+          <m:d>
+            <m:dPr>
+              <m:ctrlPr>
+                <w:rPr>
+                  <w:rFonts w:ascii="Cambria Math" w:hAnsi="Cambria Math"/>
+                  <w:i/>
+                </w:rPr>
+              </m:ctrlPr>
+            </m:dPr>
+            <m:e>
+              <m:sSub>
+                <m:sSubPr>
+                  <m:ctrlPr>
+                    <w:rPr>
+                      <w:rFonts w:ascii="Cambria Math" w:hAnsi="Cambria Math"/>
+                      <w:i/>
+                    </w:rPr>
+                  </m:ctrlPr>
+                </m:sSubPr>
+                <m:e>
+                  <m:r>
+                    <w:rPr>
+                      <w:rFonts w:ascii="Cambria Math" w:hAnsi="Cambria Math"/>
+                    </w:rPr>
+                    <m:t>H</m:t>
+                  </m:r>
+                </m:e>
+                <m:sub>
+                  <m:r>
+                    <w:rPr>
+                      <w:rFonts w:ascii="Cambria Math" w:hAnsi="Cambria Math"/>
+                    </w:rPr>
+                    <m:t>1</m:t>
+                  </m:r>
+                </m:sub>
+              </m:sSub>
+              <m:r>
+                <w:rPr>
+                  <w:rFonts w:ascii="Cambria Math" w:hAnsi="Cambria Math"/>
+                </w:rPr>
+                <m:t xml:space="preserve">, </m:t>
+              </m:r>
+              <m:sSub>
+                <m:sSubPr>
+                  <m:ctrlPr>
+                    <w:rPr>
+                      <w:rFonts w:ascii="Cambria Math" w:hAnsi="Cambria Math"/>
+                      <w:i/>
+                    </w:rPr>
+                  </m:ctrlPr>
+                </m:sSubPr>
+                <m:e>
+                  <m:r>
+                    <w:rPr>
+                      <w:rFonts w:ascii="Cambria Math" w:hAnsi="Cambria Math"/>
+                    </w:rPr>
+                    <m:t>H</m:t>
+                  </m:r>
+                </m:e>
+                <m:sub>
+                  <m:r>
+                    <w:rPr>
+                      <w:rFonts w:ascii="Cambria Math" w:hAnsi="Cambria Math"/>
+                    </w:rPr>
+                    <m:t>2</m:t>
+                  </m:r>
+                </m:sub>
+              </m:sSub>
+            </m:e>
+          </m:d>
+          <m:r>
+            <w:rPr>
+              <w:rFonts w:ascii="Cambria Math" w:hAnsi="Cambria Math"/>
+            </w:rPr>
+            <m:t>=</m:t>
+          </m:r>
+          <m:rad>
+            <m:radPr>
+              <m:degHide m:val="1"/>
+              <m:ctrlPr>
+                <w:rPr>
+                  <w:rFonts w:ascii="Cambria Math" w:hAnsi="Cambria Math"/>
+                  <w:i/>
+                </w:rPr>
+              </m:ctrlPr>
+            </m:radPr>
+            <m:deg/>
+            <m:e>
+              <m:r>
+                <w:rPr>
+                  <w:rFonts w:ascii="Cambria Math" w:hAnsi="Cambria Math"/>
+                </w:rPr>
+                <m:t>1-</m:t>
+              </m:r>
+              <m:f>
+                <m:fPr>
+                  <m:ctrlPr>
+                    <w:rPr>
+                      <w:rFonts w:ascii="Cambria Math" w:hAnsi="Cambria Math"/>
+                      <w:i/>
+                    </w:rPr>
+                  </m:ctrlPr>
+                </m:fPr>
+                <m:num>
+                  <m:r>
+                    <w:rPr>
+                      <w:rFonts w:ascii="Cambria Math" w:hAnsi="Cambria Math"/>
+                    </w:rPr>
+                    <m:t>1</m:t>
+                  </m:r>
+                </m:num>
+                <m:den>
+                  <m:rad>
+                    <m:radPr>
+                      <m:degHide m:val="1"/>
+                      <m:ctrlPr>
+                        <w:rPr>
+                          <w:rFonts w:ascii="Cambria Math" w:hAnsi="Cambria Math"/>
+                          <w:i/>
+                        </w:rPr>
+                      </m:ctrlPr>
+                    </m:radPr>
+                    <m:deg/>
+                    <m:e>
+                      <m:sSub>
+                        <m:sSubPr>
+                          <m:ctrlPr>
+                            <w:rPr>
+                              <w:rFonts w:ascii="Cambria Math" w:hAnsi="Cambria Math"/>
+                              <w:i/>
+                            </w:rPr>
+                          </m:ctrlPr>
+                        </m:sSubPr>
+                        <m:e>
+                          <m:acc>
+                            <m:accPr>
+                              <m:chr m:val="̅"/>
+                              <m:ctrlPr>
+                                <w:rPr>
+                                  <w:rFonts w:ascii="Cambria Math" w:hAnsi="Cambria Math"/>
+                                  <w:i/>
+                                </w:rPr>
+                              </m:ctrlPr>
+                            </m:accPr>
+                            <m:e>
+                              <m:r>
+                                <w:rPr>
+                                  <w:rFonts w:ascii="Cambria Math" w:hAnsi="Cambria Math"/>
+                                </w:rPr>
+                                <m:t>H</m:t>
+                              </m:r>
+                            </m:e>
+                          </m:acc>
+                        </m:e>
+                        <m:sub>
+                          <m:r>
+                            <w:rPr>
+                              <w:rFonts w:ascii="Cambria Math" w:hAnsi="Cambria Math"/>
+                            </w:rPr>
+                            <m:t>1</m:t>
+                          </m:r>
+                        </m:sub>
+                      </m:sSub>
+                      <m:sSub>
+                        <m:sSubPr>
+                          <m:ctrlPr>
+                            <w:rPr>
+                              <w:rFonts w:ascii="Cambria Math" w:hAnsi="Cambria Math"/>
+                              <w:i/>
+                            </w:rPr>
+                          </m:ctrlPr>
+                        </m:sSubPr>
+                        <m:e>
+                          <m:acc>
+                            <m:accPr>
+                              <m:chr m:val="̅"/>
+                              <m:ctrlPr>
+                                <w:rPr>
+                                  <w:rFonts w:ascii="Cambria Math" w:hAnsi="Cambria Math"/>
+                                  <w:i/>
+                                </w:rPr>
+                              </m:ctrlPr>
+                            </m:accPr>
+                            <m:e>
+                              <m:r>
+                                <w:rPr>
+                                  <w:rFonts w:ascii="Cambria Math" w:hAnsi="Cambria Math"/>
+                                </w:rPr>
+                                <m:t>H</m:t>
+                              </m:r>
+                            </m:e>
+                          </m:acc>
+                        </m:e>
+                        <m:sub>
+                          <m:r>
+                            <w:rPr>
+                              <w:rFonts w:ascii="Cambria Math" w:hAnsi="Cambria Math"/>
+                            </w:rPr>
+                            <m:t>2</m:t>
+                          </m:r>
+                        </m:sub>
+                      </m:sSub>
+                      <m:sSup>
+                        <m:sSupPr>
+                          <m:ctrlPr>
+                            <w:rPr>
+                              <w:rFonts w:ascii="Cambria Math" w:hAnsi="Cambria Math"/>
+                              <w:i/>
+                            </w:rPr>
+                          </m:ctrlPr>
+                        </m:sSupPr>
+                        <m:e>
+                          <m:r>
+                            <w:rPr>
+                              <w:rFonts w:ascii="Cambria Math" w:hAnsi="Cambria Math"/>
+                            </w:rPr>
+                            <m:t>N</m:t>
+                          </m:r>
+                        </m:e>
+                        <m:sup>
+                          <m:r>
+                            <w:rPr>
+                              <w:rFonts w:ascii="Cambria Math" w:hAnsi="Cambria Math"/>
+                            </w:rPr>
+                            <m:t>2</m:t>
+                          </m:r>
+                        </m:sup>
+                      </m:sSup>
+                    </m:e>
+                  </m:rad>
+                </m:den>
+              </m:f>
+              <m:nary>
+                <m:naryPr>
+                  <m:chr m:val="∑"/>
+                  <m:limLoc m:val="undOvr"/>
+                  <m:supHide m:val="1"/>
+                  <m:ctrlPr>
+                    <w:rPr>
+                      <w:rFonts w:ascii="Cambria Math" w:hAnsi="Cambria Math"/>
+                      <w:i/>
+                    </w:rPr>
+                  </m:ctrlPr>
+                </m:naryPr>
+                <m:sub>
+                  <m:r>
+                    <w:rPr>
+                      <w:rFonts w:ascii="Cambria Math" w:hAnsi="Cambria Math"/>
+                    </w:rPr>
+                    <m:t>I</m:t>
+                  </m:r>
+                </m:sub>
+                <m:sup/>
+                <m:e>
+                  <m:rad>
+                    <m:radPr>
+                      <m:degHide m:val="1"/>
+                      <m:ctrlPr>
+                        <w:rPr>
+                          <w:rFonts w:ascii="Cambria Math" w:hAnsi="Cambria Math"/>
+                          <w:i/>
+                        </w:rPr>
+                      </m:ctrlPr>
+                    </m:radPr>
+                    <m:deg/>
+                    <m:e>
+                      <m:sSub>
+                        <m:sSubPr>
+                          <m:ctrlPr>
+                            <w:rPr>
+                              <w:rFonts w:ascii="Cambria Math" w:hAnsi="Cambria Math"/>
+                              <w:i/>
+                            </w:rPr>
+                          </m:ctrlPr>
+                        </m:sSubPr>
+                        <m:e>
+                          <m:r>
+                            <w:rPr>
+                              <w:rFonts w:ascii="Cambria Math" w:hAnsi="Cambria Math"/>
+                            </w:rPr>
+                            <m:t>H</m:t>
+                          </m:r>
+                        </m:e>
+                        <m:sub>
+                          <m:r>
+                            <w:rPr>
+                              <w:rFonts w:ascii="Cambria Math" w:hAnsi="Cambria Math"/>
+                            </w:rPr>
+                            <m:t>1</m:t>
+                          </m:r>
+                        </m:sub>
+                      </m:sSub>
+                      <m:d>
+                        <m:dPr>
+                          <m:ctrlPr>
+                            <w:rPr>
+                              <w:rFonts w:ascii="Cambria Math" w:hAnsi="Cambria Math"/>
+                              <w:i/>
+                            </w:rPr>
+                          </m:ctrlPr>
+                        </m:dPr>
+                        <m:e>
+                          <m:r>
+                            <w:rPr>
+                              <w:rFonts w:ascii="Cambria Math" w:hAnsi="Cambria Math"/>
+                            </w:rPr>
+                            <m:t>I</m:t>
+                          </m:r>
+                        </m:e>
+                      </m:d>
+                      <m:r>
+                        <w:rPr>
+                          <w:rFonts w:ascii="Cambria Math" w:hAnsi="Cambria Math"/>
+                        </w:rPr>
+                        <m:t xml:space="preserve"> ∙ </m:t>
+                      </m:r>
+                      <m:sSub>
+                        <m:sSubPr>
+                          <m:ctrlPr>
+                            <w:rPr>
+                              <w:rFonts w:ascii="Cambria Math" w:hAnsi="Cambria Math"/>
+                              <w:i/>
+                            </w:rPr>
+                          </m:ctrlPr>
+                        </m:sSubPr>
+                        <m:e>
+                          <m:r>
+                            <w:rPr>
+                              <w:rFonts w:ascii="Cambria Math" w:hAnsi="Cambria Math"/>
+                            </w:rPr>
+                            <m:t>H</m:t>
+                          </m:r>
+                        </m:e>
+                        <m:sub>
+                          <m:r>
+                            <w:rPr>
+                              <w:rFonts w:ascii="Cambria Math" w:hAnsi="Cambria Math"/>
+                            </w:rPr>
+                            <m:t>2</m:t>
+                          </m:r>
+                        </m:sub>
+                      </m:sSub>
+                      <m:d>
+                        <m:dPr>
+                          <m:ctrlPr>
+                            <w:rPr>
+                              <w:rFonts w:ascii="Cambria Math" w:hAnsi="Cambria Math"/>
+                              <w:i/>
+                            </w:rPr>
+                          </m:ctrlPr>
+                        </m:dPr>
+                        <m:e>
+                          <m:r>
+                            <w:rPr>
+                              <w:rFonts w:ascii="Cambria Math" w:hAnsi="Cambria Math"/>
+                            </w:rPr>
+                            <m:t>I</m:t>
+                          </m:r>
+                        </m:e>
+                      </m:d>
+                    </m:e>
+                  </m:rad>
+                </m:e>
+              </m:nary>
+            </m:e>
+          </m:rad>
+        </m:oMath>
+      </m:oMathPara>
+    </w:p>
+    <w:p>
+      <w:r>
+        <w:tab/>
+      </w:r>
+      <w:r>
+        <w:tab/>
+      </w:r>
+      <w:r>
+        <w:tab/>
+      </w:r>
+      <w:r>
+        <w:tab/>
+        <w:t xml:space="preserve">Vzorec č. 1: </w:t>
+      </w:r>
+      <w:proofErr w:type="spellStart"/>
+      <w:r>
+        <w:t>Bhattacharyya</w:t>
+      </w:r>
+      <w:proofErr w:type="spellEnd"/>
+      <w:r>
+        <w:t xml:space="preserve"> distance </w:t>
+      </w:r>
+    </w:p>
+    <w:p>
+      <w:r>
+        <w:t xml:space="preserve">Pomocí tohoto vzorce zjistíme rozdílnost histogramu v rozsahu </w:t>
+      </w:r>
+      <w:r>
+        <w:t>hodnot &lt;0</w:t>
+      </w:r>
+      <w:r>
+        <w:t>;</w:t>
+      </w:r>
+      <w:r>
+        <w:t>1&gt;</w:t>
+      </w:r>
+      <w:r>
+        <w:t xml:space="preserve"> </w:t>
+      </w:r>
+      <w:r>
+        <w:t>(</w:t>
+      </w:r>
+      <w:r>
+        <w:t>0</w:t>
+      </w:r>
+      <w:r>
+        <w:t xml:space="preserve"> - </w:t>
+      </w:r>
+      <w:r>
+        <w:t>stejné histogramy</w:t>
+      </w:r>
+      <w:r>
+        <w:t>,</w:t>
+      </w:r>
+      <w:r>
+        <w:t xml:space="preserve"> 1</w:t>
+      </w:r>
+      <w:r>
+        <w:t xml:space="preserve"> - </w:t>
+      </w:r>
+      <w:r>
+        <w:t xml:space="preserve">histogramy nemají nic společného). </w:t>
+      </w:r>
+    </w:p>
+    <w:p>
+      <w:r>
+        <w:t>K porovnání dvou obličejů jsme využili víše uvedený postup při porovnání histogramu obličeje, ke kterému jsme ještě přidali vzdálenost oblasti</w:t>
+      </w:r>
+      <w:r>
+        <w:t>,</w:t>
+      </w:r>
+      <w:r>
+        <w:t xml:space="preserve"> na které se obličej nacházel při posledním výskytu ve videu (popřípadě v sekvenci obrázků)</w:t>
+      </w:r>
+      <w:r>
+        <w:t xml:space="preserve">. Předpokládáme, že v sekvenci obrázku se daný obličej nebude přesouvat skokově, neboli vzdálenost od posledního výskytu bude u jednoho obličeje velmi malá. Problém by mohl nastat, pokud se obličej vytratí ze záběru a objeví se později v jiné jeho části </w:t>
+      </w:r>
+      <w:r>
+        <w:lastRenderedPageBreak/>
+        <w:t xml:space="preserve">(například odchod z místnosti a pozdější návrat jiným vchodem). </w:t>
+      </w:r>
+      <w:r>
+        <w:t>Z toho důvodu jsme se rozhodli normalizovat vzdálenost do rozmezí &lt;0;0,5)</w:t>
+      </w:r>
+      <w:r>
+        <w:t xml:space="preserve"> a přičíst k hodnotě rozdílnosti histogramu. </w:t>
+      </w:r>
+      <w:r>
+        <w:t>Na základě součtu hodnocení se pak prochází uložené obličeje a vybere se nejlepší shoda. Pokud hodnocení nepřesáhne daný práh (nastaven na 0,6) prohlásí se obličej za shodný s dříve rozpoznaným. V opačném případě je obličej přidán do seznamu obličejů jako unikátní.</w:t>
+      </w:r>
+    </w:p>
+    <w:p/>
+    <w:p>
+      <w:pPr>
+        <w:pStyle w:val="Nadpis1"/>
+      </w:pPr>
+      <w:r>
+        <w:t>Rozdělení práce</w:t>
+      </w:r>
+    </w:p>
+    <w:p>
+      <w:r>
+        <w:t>Pavel Macenauer – detektor objektů na GPU (</w:t>
+      </w:r>
+      <w:r>
+        <w:t>zároveň diplomová práce), rozpoznání objektů a kostra aplikace</w:t>
+      </w:r>
+    </w:p>
+    <w:p>
       <w:pPr>
         <w:rPr>
           <w:i/>
@@ -614,25 +1200,10 @@
         </w:rPr>
       </w:pPr>
       <w:r>
-        <w:rPr>
-          <w:i/>
-          <w:color w:val="FF0000"/>
-        </w:rPr>
-        <w:t>Zde doplnit</w:t>
-      </w:r>
-      <w:r>
-        <w:rPr>
-          <w:i/>
-          <w:color w:val="FF0000"/>
-        </w:rPr>
-        <w:t xml:space="preserve"> (JB)</w:t>
-      </w:r>
-      <w:r>
-        <w:rPr>
-          <w:i/>
-          <w:color w:val="FF0000"/>
-        </w:rPr>
-        <w:t>.</w:t>
+        <w:t>Jan Bureš – sledování</w:t>
+      </w:r>
+      <w:r>
+        <w:t xml:space="preserve"> objektů a jejich rozpoznávání.</w:t>
       </w:r>
     </w:p>
     <w:p>
@@ -640,62 +1211,6 @@
         <w:pStyle w:val="Nadpis1"/>
       </w:pPr>
       <w:r>
-        <w:t>Rozdělení práce</w:t>
-      </w:r>
-    </w:p>
-    <w:p>
-      <w:r>
-        <w:t>Pavel Macenauer – detektor objektů na GPU (</w:t>
-      </w:r>
-      <w:r>
-        <w:t>zároveň diplomová práce), rozpoznání objektů a kostra aplikace</w:t>
-      </w:r>
-    </w:p>
-    <w:p>
-      <w:pPr>
-        <w:rPr>
-          <w:i/>
-          <w:color w:val="FF0000"/>
-        </w:rPr>
-      </w:pPr>
-      <w:r>
-        <w:t xml:space="preserve">Jan Bureš – sledování objektů a jejich rozpoznávání. </w:t>
-      </w:r>
-      <w:r>
-        <w:rPr>
-          <w:i/>
-          <w:color w:val="FF0000"/>
-        </w:rPr>
-        <w:t>Zde případně doplnit</w:t>
-      </w:r>
-      <w:r>
-        <w:rPr>
-          <w:i/>
-          <w:color w:val="FF0000"/>
-        </w:rPr>
-        <w:t xml:space="preserve"> (JB)</w:t>
-      </w:r>
-      <w:r>
-        <w:rPr>
-          <w:i/>
-          <w:color w:val="FF0000"/>
-        </w:rPr>
-        <w:t>.</w:t>
-      </w:r>
-    </w:p>
-    <w:p>
-      <w:pPr>
-        <w:rPr>
-          <w:i/>
-          <w:color w:val="FF0000"/>
-        </w:rPr>
-      </w:pPr>
-    </w:p>
-    <w:p>
-      <w:pPr>
-        <w:pStyle w:val="Nadpis1"/>
-      </w:pPr>
-      <w:r>
         <w:t>Ovládání programu</w:t>
       </w:r>
     </w:p>
@@ -743,15 +1258,7 @@
     </w:p>
     <w:p>
       <w:r>
-        <w:t xml:space="preserve">Nejaktuálnější verze je k nalezení </w:t>
-      </w:r>
-      <w:proofErr w:type="gramStart"/>
-      <w:r>
-        <w:t>na</w:t>
-      </w:r>
-      <w:proofErr w:type="gramEnd"/>
-      <w:r>
-        <w:t xml:space="preserve">: </w:t>
+        <w:t xml:space="preserve">Nejaktuálnější verze je k nalezení na: </w:t>
       </w:r>
       <w:r>
         <w:t>https://github.com/mmaci/vutbr-fit-pov-face-tracking</w:t>
@@ -996,7 +1503,6 @@
     </w:p>
     <w:p>
       <w:r>
-        <w:lastRenderedPageBreak/>
         <w:t xml:space="preserve">Output track </w:t>
       </w:r>
       <w:proofErr w:type="spellStart"/>
@@ -1071,7 +1577,25 @@
     </w:p>
     <w:p>
       <w:r>
-        <w:t>Další možné optimalizace do budoucnosti jsou:</w:t>
+        <w:t xml:space="preserve">Výpočetní náročnost </w:t>
+      </w:r>
+      <w:proofErr w:type="spellStart"/>
+      <w:r>
+        <w:t>trackování</w:t>
+      </w:r>
+      <w:proofErr w:type="spellEnd"/>
+      <w:r>
+        <w:t xml:space="preserve"> obličejů je vzhledem k detektoru zanedbatelná. Pro porovnání obličeje je využit histogram oblasti, na které se obličej nachází a vzdálenost mezi současnou a předchozí pozicí obličeje. Zkoušeli jsme i porovnání na základě extrakce klíčových bodů, ale tento způsob nevykazoval dobré výsledky.</w:t>
+      </w:r>
+    </w:p>
+    <w:p>
+      <w:r>
+        <w:t>Další možné optimalizace do budoucnosti jsou</w:t>
+      </w:r>
+      <w:bookmarkStart w:id="0" w:name="_GoBack"/>
+      <w:bookmarkEnd w:id="0"/>
+      <w:r>
+        <w:t>:</w:t>
       </w:r>
     </w:p>
     <w:p>
@@ -1095,6 +1619,7 @@
         </w:numPr>
       </w:pPr>
       <w:r>
+        <w:lastRenderedPageBreak/>
         <w:t>Aktuálně jsou sice generovány z </w:t>
       </w:r>
       <w:proofErr w:type="spellStart"/>
@@ -1222,28 +1747,36 @@
       </w:r>
     </w:p>
     <w:p>
-      <w:r>
-        <w:rPr>
-          <w:i/>
-          <w:color w:val="FF0000"/>
-        </w:rPr>
-        <w:t>Zde případně doplnit</w:t>
-      </w:r>
-      <w:r>
-        <w:rPr>
-          <w:i/>
-          <w:color w:val="FF0000"/>
-        </w:rPr>
-        <w:t xml:space="preserve"> (JB)</w:t>
-      </w:r>
-      <w:r>
-        <w:rPr>
-          <w:i/>
-          <w:color w:val="FF0000"/>
-        </w:rPr>
-        <w:t>.</w:t>
-      </w:r>
-    </w:p>
+      <w:pPr>
+        <w:pStyle w:val="Odstavecseseznamem"/>
+        <w:numPr>
+          <w:ilvl w:val="0"/>
+          <w:numId w:val="1"/>
+        </w:numPr>
+      </w:pPr>
+      <w:r>
+        <w:t xml:space="preserve">Optimalizace </w:t>
+      </w:r>
+      <w:r>
+        <w:t>rozpoznání obličejů</w:t>
+      </w:r>
+    </w:p>
+    <w:p>
+      <w:pPr>
+        <w:pStyle w:val="Odstavecseseznamem"/>
+        <w:numPr>
+          <w:ilvl w:val="1"/>
+          <w:numId w:val="1"/>
+        </w:numPr>
+      </w:pPr>
+      <w:r>
+        <w:t xml:space="preserve">Do budoucna bychom chtěli přidat další možnosti porovnání </w:t>
+      </w:r>
+      <w:r>
+        <w:t>obličejů, protože v současnosti je velká váha přiložena právě vzdálenosti mezi předchozí a současnou pozicí obličeje.</w:t>
+      </w:r>
+    </w:p>
+    <w:p/>
     <w:sectPr>
       <w:pgSz w:w="11906" w:h="16838"/>
       <w:pgMar w:top="1417" w:right="1417" w:bottom="1417" w:left="1417" w:header="708" w:footer="708" w:gutter="0"/>
@@ -2377,4 +2910,16 @@
     </a:ext>
   </a:extLst>
 </a:theme>
+</file>
+
+<file path=customXml/item1.xml><?xml version="1.0" encoding="utf-8"?>
+<b:Sources xmlns:b="http://schemas.openxmlformats.org/officeDocument/2006/bibliography" xmlns="http://schemas.openxmlformats.org/officeDocument/2006/bibliography" SelectedStyle="\APASixthEditionOfficeOnline.xsl" StyleName="APA" Version="6"/>
+</file>
+
+<file path=customXml/itemProps1.xml><?xml version="1.0" encoding="utf-8"?>
+<ds:datastoreItem xmlns:ds="http://schemas.openxmlformats.org/officeDocument/2006/customXml" ds:itemID="{6A0476F7-123D-4581-A292-E7D6C66644F2}">
+  <ds:schemaRefs>
+    <ds:schemaRef ds:uri="http://schemas.openxmlformats.org/officeDocument/2006/bibliography"/>
+  </ds:schemaRefs>
+</ds:datastoreItem>
 </file>
--- a/docs/dokumentace.docx
+++ b/docs/dokumentace.docx
@@ -27,6 +27,71 @@
       </w:r>
     </w:p>
     <w:p>
+      <w:r>
+        <w:t xml:space="preserve">Detektor objektů ke svému běhu potřebuje 2 typy algoritmů. </w:t>
+      </w:r>
+    </w:p>
+    <w:p>
+      <w:pPr>
+        <w:pStyle w:val="Odstavecseseznamem"/>
+        <w:numPr>
+          <w:ilvl w:val="0"/>
+          <w:numId w:val="4"/>
+        </w:numPr>
+      </w:pPr>
+      <w:proofErr w:type="spellStart"/>
+      <w:r>
+        <w:t>Metaalgoritmus</w:t>
+      </w:r>
+      <w:proofErr w:type="spellEnd"/>
+      <w:r>
+        <w:t xml:space="preserve">, který zpracovává celý průběh detekce, tedy skládá jednotlivé slabé klasifikátory, které hodnotí daný vzorek v jeden silný a na konec prohlásí, </w:t>
+      </w:r>
+      <w:proofErr w:type="gramStart"/>
+      <w:r>
+        <w:t>zda-</w:t>
+      </w:r>
+      <w:proofErr w:type="spellStart"/>
+      <w:r>
+        <w:t>li</w:t>
+      </w:r>
+      <w:proofErr w:type="spellEnd"/>
+      <w:r>
+        <w:t xml:space="preserve"> se</w:t>
+      </w:r>
+      <w:proofErr w:type="gramEnd"/>
+      <w:r>
+        <w:t xml:space="preserve"> jedná nebo nejedná o hledaný objekt – </w:t>
+      </w:r>
+      <w:proofErr w:type="spellStart"/>
+      <w:r>
+        <w:t>Waldboost</w:t>
+      </w:r>
+      <w:proofErr w:type="spellEnd"/>
+    </w:p>
+    <w:p>
+      <w:pPr>
+        <w:pStyle w:val="Odstavecseseznamem"/>
+        <w:numPr>
+          <w:ilvl w:val="0"/>
+          <w:numId w:val="4"/>
+        </w:numPr>
+      </w:pPr>
+      <w:r>
+        <w:t>Algoritmus pro výpočet slabého klasifikátoru, tedy jednotlivých příznaků, které porovnává se svými natrénovanými daty – LBP (</w:t>
+      </w:r>
+      <w:proofErr w:type="spellStart"/>
+      <w:r>
+        <w:t>Local</w:t>
+      </w:r>
+      <w:proofErr w:type="spellEnd"/>
+      <w:r>
+        <w:t xml:space="preserve"> Binary Patterns)</w:t>
+      </w:r>
+      <w:bookmarkStart w:id="0" w:name="_GoBack"/>
+      <w:bookmarkEnd w:id="0"/>
+    </w:p>
+    <w:p>
       <w:pPr>
         <w:pStyle w:val="Nadpis2"/>
       </w:pPr>
@@ -35,11 +100,6 @@
         <w:t>Waldboost</w:t>
       </w:r>
       <w:proofErr w:type="spellEnd"/>
-    </w:p>
-    <w:p>
-      <w:r>
-        <w:t>Zde doplnit (PM)</w:t>
-      </w:r>
     </w:p>
     <w:p>
       <w:pPr>
@@ -201,7 +261,11 @@
       </w:r>
       <w:proofErr w:type="spellEnd"/>
       <w:r>
-        <w:t xml:space="preserve">, je výpočet pro daný vzorek ukončen. V případě, že výpočet projde přes všechny </w:t>
+        <w:t xml:space="preserve">, je výpočet pro daný vzorek ukončen. V případě, že </w:t>
+      </w:r>
+      <w:r>
+        <w:lastRenderedPageBreak/>
+        <w:t xml:space="preserve">výpočet projde přes všechny </w:t>
       </w:r>
       <w:proofErr w:type="spellStart"/>
       <w:r>
@@ -222,7 +286,6 @@
         <w:pStyle w:val="Nadpis2"/>
       </w:pPr>
       <w:r>
-        <w:lastRenderedPageBreak/>
         <w:t>Uspořádání paměti</w:t>
       </w:r>
     </w:p>
@@ -1150,6 +1213,7 @@
     </w:p>
     <w:p>
       <w:r>
+        <w:lastRenderedPageBreak/>
         <w:t>K porovnání dvou obličejů jsme využili víše uvedený postup při porovnání histogramu obličeje, ke kterému jsme ještě přidali vzdálenost oblasti</w:t>
       </w:r>
       <w:r>
@@ -1159,11 +1223,7 @@
         <w:t xml:space="preserve"> na které se obličej nacházel při posledním výskytu ve videu (popřípadě v sekvenci obrázků)</w:t>
       </w:r>
       <w:r>
-        <w:t xml:space="preserve">. Předpokládáme, že v sekvenci obrázku se daný obličej nebude přesouvat skokově, neboli vzdálenost od posledního výskytu bude u jednoho obličeje velmi malá. Problém by mohl nastat, pokud se obličej vytratí ze záběru a objeví se později v jiné jeho části </w:t>
-      </w:r>
-      <w:r>
-        <w:lastRenderedPageBreak/>
-        <w:t xml:space="preserve">(například odchod z místnosti a pozdější návrat jiným vchodem). </w:t>
+        <w:t xml:space="preserve">. Předpokládáme, že v sekvenci obrázku se daný obličej nebude přesouvat skokově, neboli vzdálenost od posledního výskytu bude u jednoho obličeje velmi malá. Problém by mohl nastat, pokud se obličej vytratí ze záběru a objeví se později v jiné jeho části (například odchod z místnosti a pozdější návrat jiným vchodem). </w:t>
       </w:r>
       <w:r>
         <w:t>Z toho důvodu jsme se rozhodli normalizovat vzdálenost do rozmezí &lt;0;0,5)</w:t>
@@ -1203,7 +1263,7 @@
         <w:t>Jan Bureš – sledování</w:t>
       </w:r>
       <w:r>
-        <w:t xml:space="preserve"> objektů a jejich rozpoznávání.</w:t>
+        <w:t xml:space="preserve"> objektů a jejich rozpoznávání, výstupy z aplikace</w:t>
       </w:r>
     </w:p>
     <w:p>
@@ -1244,6 +1304,11 @@
       </w:r>
     </w:p>
     <w:p>
+      <w:pPr>
+        <w:rPr>
+          <w:lang w:val="en-US"/>
+        </w:rPr>
+      </w:pPr>
       <w:r>
         <w:t xml:space="preserve">Přiložen projekt pro Microsoft </w:t>
       </w:r>
@@ -1253,12 +1318,45 @@
       </w:r>
       <w:proofErr w:type="spellEnd"/>
       <w:r>
-        <w:t xml:space="preserve"> Studio.</w:t>
-      </w:r>
-    </w:p>
-    <w:p>
-      <w:r>
-        <w:t xml:space="preserve">Nejaktuálnější verze je k nalezení na: </w:t>
+        <w:t xml:space="preserve"> Studio</w:t>
+      </w:r>
+      <w:r>
+        <w:t xml:space="preserve"> (</w:t>
+      </w:r>
+      <w:proofErr w:type="spellStart"/>
+      <w:r>
+        <w:t>nestováno</w:t>
+      </w:r>
+      <w:proofErr w:type="spellEnd"/>
+      <w:r>
+        <w:t xml:space="preserve"> na Microsoft </w:t>
+      </w:r>
+      <w:proofErr w:type="spellStart"/>
+      <w:r>
+        <w:t>Visual</w:t>
+      </w:r>
+      <w:proofErr w:type="spellEnd"/>
+      <w:r>
+        <w:t xml:space="preserve"> Studio 2013</w:t>
+      </w:r>
+      <w:r>
+        <w:rPr>
+          <w:lang w:val="en-US"/>
+        </w:rPr>
+        <w:t>).</w:t>
+      </w:r>
+    </w:p>
+    <w:p>
+      <w:r>
+        <w:t xml:space="preserve">Nejaktuálnější verze je k nalezení </w:t>
+      </w:r>
+      <w:proofErr w:type="gramStart"/>
+      <w:r>
+        <w:t>na</w:t>
+      </w:r>
+      <w:proofErr w:type="gramEnd"/>
+      <w:r>
+        <w:t xml:space="preserve">: </w:t>
       </w:r>
       <w:r>
         <w:t>https://github.com/mmaci/vutbr-fit-pov-face-tracking</w:t>
@@ -1564,13 +1662,11 @@
         <w:t xml:space="preserve"> z 2048 na ½ nebo ¼,</w:t>
       </w:r>
       <w:r>
-        <w:t xml:space="preserve"> čímž snížíme jeho přesnost, ale </w:t>
-      </w:r>
-      <w:proofErr w:type="spellStart"/>
-      <w:r>
-        <w:t>snížímé</w:t>
-      </w:r>
-      <w:proofErr w:type="spellEnd"/>
+        <w:t xml:space="preserve"> čímž sn</w:t>
+      </w:r>
+      <w:r>
+        <w:t>ížíme jeho přesnost, ale snížíme</w:t>
+      </w:r>
       <w:r>
         <w:t xml:space="preserve"> délku výpočtu pod úroveň FPS v běžných videích.</w:t>
       </w:r>
@@ -1585,17 +1681,16 @@
       </w:r>
       <w:proofErr w:type="spellEnd"/>
       <w:r>
-        <w:t xml:space="preserve"> obličejů je vzhledem k detektoru zanedbatelná. Pro porovnání obličeje je využit histogram oblasti, na které se obličej nachází a vzdálenost mezi současnou a předchozí pozicí obličeje. Zkoušeli jsme i porovnání na základě extrakce klíčových bodů, ale tento způsob nevykazoval dobré výsledky.</w:t>
-      </w:r>
-    </w:p>
-    <w:p>
-      <w:r>
-        <w:t>Další možné optimalizace do budoucnosti jsou</w:t>
-      </w:r>
-      <w:bookmarkStart w:id="0" w:name="_GoBack"/>
-      <w:bookmarkEnd w:id="0"/>
-      <w:r>
-        <w:t>:</w:t>
+        <w:t xml:space="preserve"> obličejů je vzhledem k detektoru zanedbatelná. Pro porovnání obličeje je využit histogram oblasti, na které se obličej nachází a vzdálenost mezi současnou a </w:t>
+      </w:r>
+      <w:r>
+        <w:lastRenderedPageBreak/>
+        <w:t>předchozí pozicí obličeje. Zkoušeli jsme i porovnání na základě extrakce klíčových bodů, ale tento způsob nevykazoval dobré výsledky.</w:t>
+      </w:r>
+    </w:p>
+    <w:p>
+      <w:r>
+        <w:t>Další možné optimalizace do budoucnosti jsou:</w:t>
       </w:r>
     </w:p>
     <w:p>
@@ -1619,7 +1714,6 @@
         </w:numPr>
       </w:pPr>
       <w:r>
-        <w:lastRenderedPageBreak/>
         <w:t>Aktuálně jsou sice generovány z </w:t>
       </w:r>
       <w:proofErr w:type="spellStart"/>
@@ -1743,7 +1837,19 @@
         </w:numPr>
       </w:pPr>
       <w:r>
-        <w:t>Velikost videa je často standardizována na velikost a poměr stran (16:9, 4:3, HD, FULL HD, …). Šlo by tak generovat zmenšeniny pro daný standard, kde by se využilo maximum obrazové plochy, zmenšila její i urychlit výpočet zmenšenin rozbalením cyklů.</w:t>
+        <w:t xml:space="preserve">Velikost videa je často standardizována na velikost a poměr stran (16:9, 4:3, HD, FULL HD, …). Šlo by tak generovat zmenšeniny pro daný standard, kde by se využilo maximum </w:t>
+      </w:r>
+      <w:r>
+        <w:t>obrazové plochy, zmenšila její velikost a výpočet by šlo</w:t>
+      </w:r>
+      <w:r>
+        <w:t xml:space="preserve"> urychlit</w:t>
+      </w:r>
+      <w:r>
+        <w:t xml:space="preserve"> r</w:t>
+      </w:r>
+      <w:r>
+        <w:t>ozbalením cyklů.</w:t>
       </w:r>
     </w:p>
     <w:p>
@@ -1755,10 +1861,7 @@
         </w:numPr>
       </w:pPr>
       <w:r>
-        <w:t xml:space="preserve">Optimalizace </w:t>
-      </w:r>
-      <w:r>
-        <w:t>rozpoznání obličejů</w:t>
+        <w:t>Optimalizace rozpoznání obličejů</w:t>
       </w:r>
     </w:p>
     <w:p>
@@ -2125,6 +2228,118 @@
       </w:rPr>
     </w:lvl>
   </w:abstractNum>
+  <w:abstractNum w:abstractNumId="3">
+    <w:nsid w:val="7C1B6DE1"/>
+    <w:multiLevelType w:val="hybridMultilevel"/>
+    <w:tmpl w:val="E458BCE0"/>
+    <w:lvl w:ilvl="0" w:tplc="9242935E">
+      <w:numFmt w:val="bullet"/>
+      <w:lvlText w:val="-"/>
+      <w:lvlJc w:val="left"/>
+      <w:pPr>
+        <w:ind w:left="720" w:hanging="360"/>
+      </w:pPr>
+      <w:rPr>
+        <w:rFonts w:ascii="Calibri" w:eastAsiaTheme="minorHAnsi" w:hAnsi="Calibri" w:cstheme="minorBidi" w:hint="default"/>
+      </w:rPr>
+    </w:lvl>
+    <w:lvl w:ilvl="1" w:tplc="04050003" w:tentative="1">
+      <w:start w:val="1"/>
+      <w:numFmt w:val="bullet"/>
+      <w:lvlText w:val="o"/>
+      <w:lvlJc w:val="left"/>
+      <w:pPr>
+        <w:ind w:left="1440" w:hanging="360"/>
+      </w:pPr>
+      <w:rPr>
+        <w:rFonts w:ascii="Courier New" w:hAnsi="Courier New" w:cs="Courier New" w:hint="default"/>
+      </w:rPr>
+    </w:lvl>
+    <w:lvl w:ilvl="2" w:tplc="04050005" w:tentative="1">
+      <w:start w:val="1"/>
+      <w:numFmt w:val="bullet"/>
+      <w:lvlText w:val=""/>
+      <w:lvlJc w:val="left"/>
+      <w:pPr>
+        <w:ind w:left="2160" w:hanging="360"/>
+      </w:pPr>
+      <w:rPr>
+        <w:rFonts w:ascii="Wingdings" w:hAnsi="Wingdings" w:hint="default"/>
+      </w:rPr>
+    </w:lvl>
+    <w:lvl w:ilvl="3" w:tplc="04050001" w:tentative="1">
+      <w:start w:val="1"/>
+      <w:numFmt w:val="bullet"/>
+      <w:lvlText w:val=""/>
+      <w:lvlJc w:val="left"/>
+      <w:pPr>
+        <w:ind w:left="2880" w:hanging="360"/>
+      </w:pPr>
+      <w:rPr>
+        <w:rFonts w:ascii="Symbol" w:hAnsi="Symbol" w:hint="default"/>
+      </w:rPr>
+    </w:lvl>
+    <w:lvl w:ilvl="4" w:tplc="04050003" w:tentative="1">
+      <w:start w:val="1"/>
+      <w:numFmt w:val="bullet"/>
+      <w:lvlText w:val="o"/>
+      <w:lvlJc w:val="left"/>
+      <w:pPr>
+        <w:ind w:left="3600" w:hanging="360"/>
+      </w:pPr>
+      <w:rPr>
+        <w:rFonts w:ascii="Courier New" w:hAnsi="Courier New" w:cs="Courier New" w:hint="default"/>
+      </w:rPr>
+    </w:lvl>
+    <w:lvl w:ilvl="5" w:tplc="04050005" w:tentative="1">
+      <w:start w:val="1"/>
+      <w:numFmt w:val="bullet"/>
+      <w:lvlText w:val=""/>
+      <w:lvlJc w:val="left"/>
+      <w:pPr>
+        <w:ind w:left="4320" w:hanging="360"/>
+      </w:pPr>
+      <w:rPr>
+        <w:rFonts w:ascii="Wingdings" w:hAnsi="Wingdings" w:hint="default"/>
+      </w:rPr>
+    </w:lvl>
+    <w:lvl w:ilvl="6" w:tplc="04050001" w:tentative="1">
+      <w:start w:val="1"/>
+      <w:numFmt w:val="bullet"/>
+      <w:lvlText w:val=""/>
+      <w:lvlJc w:val="left"/>
+      <w:pPr>
+        <w:ind w:left="5040" w:hanging="360"/>
+      </w:pPr>
+      <w:rPr>
+        <w:rFonts w:ascii="Symbol" w:hAnsi="Symbol" w:hint="default"/>
+      </w:rPr>
+    </w:lvl>
+    <w:lvl w:ilvl="7" w:tplc="04050003" w:tentative="1">
+      <w:start w:val="1"/>
+      <w:numFmt w:val="bullet"/>
+      <w:lvlText w:val="o"/>
+      <w:lvlJc w:val="left"/>
+      <w:pPr>
+        <w:ind w:left="5760" w:hanging="360"/>
+      </w:pPr>
+      <w:rPr>
+        <w:rFonts w:ascii="Courier New" w:hAnsi="Courier New" w:cs="Courier New" w:hint="default"/>
+      </w:rPr>
+    </w:lvl>
+    <w:lvl w:ilvl="8" w:tplc="04050005" w:tentative="1">
+      <w:start w:val="1"/>
+      <w:numFmt w:val="bullet"/>
+      <w:lvlText w:val=""/>
+      <w:lvlJc w:val="left"/>
+      <w:pPr>
+        <w:ind w:left="6480" w:hanging="360"/>
+      </w:pPr>
+      <w:rPr>
+        <w:rFonts w:ascii="Wingdings" w:hAnsi="Wingdings" w:hint="default"/>
+      </w:rPr>
+    </w:lvl>
+  </w:abstractNum>
   <w:num w:numId="1">
     <w:abstractNumId w:val="1"/>
   </w:num>
@@ -2133,6 +2348,9 @@
   </w:num>
   <w:num w:numId="3">
     <w:abstractNumId w:val="2"/>
+  </w:num>
+  <w:num w:numId="4">
+    <w:abstractNumId w:val="3"/>
   </w:num>
 </w:numbering>
 </file>
@@ -2917,7 +3135,7 @@
 </file>
 
 <file path=customXml/itemProps1.xml><?xml version="1.0" encoding="utf-8"?>
-<ds:datastoreItem xmlns:ds="http://schemas.openxmlformats.org/officeDocument/2006/customXml" ds:itemID="{6A0476F7-123D-4581-A292-E7D6C66644F2}">
+<ds:datastoreItem xmlns:ds="http://schemas.openxmlformats.org/officeDocument/2006/customXml" ds:itemID="{24924B42-BD3C-4D12-8A67-6A3C007EE985}">
   <ds:schemaRefs>
     <ds:schemaRef ds:uri="http://schemas.openxmlformats.org/officeDocument/2006/bibliography"/>
   </ds:schemaRefs>
